--- a/Machine learning general notes.docx
+++ b/Machine learning general notes.docx
@@ -15,8 +15,6 @@
       <w:r>
         <w:t>notes</w:t>
       </w:r>
-      <w:bookmarkStart w:id="0" w:name="_GoBack"/>
-      <w:bookmarkEnd w:id="0"/>
     </w:p>
     <w:p>
       <w:pPr>
@@ -3502,65 +3500,296 @@
         <w:rPr>
           <w:shd w:val="clear" w:color="auto" w:fill="FFFFFF"/>
         </w:rPr>
-        <w:t xml:space="preserve">Non-parametric models (can) become more and more complex with an increasing amount of data. Hence, a parametric model has a finite number of parameters, while a non-parametric </w:t>
+        <w:t xml:space="preserve">In short, the parametric models can be parameterized using a fixed-form function. </w:t>
       </w:r>
       <w:r>
         <w:rPr>
           <w:shd w:val="clear" w:color="auto" w:fill="FFFFFF"/>
         </w:rPr>
-        <w:t>model</w:t>
+        <w:t xml:space="preserve">No matter how much data </w:t>
       </w:r>
       <w:r>
         <w:rPr>
           <w:shd w:val="clear" w:color="auto" w:fill="FFFFFF"/>
         </w:rPr>
-        <w:t xml:space="preserve"> has (p</w:t>
+        <w:t>are</w:t>
       </w:r>
       <w:r>
         <w:rPr>
           <w:shd w:val="clear" w:color="auto" w:fill="FFFFFF"/>
         </w:rPr>
-        <w:t>o</w:t>
+        <w:t xml:space="preserve"> throw</w:t>
       </w:r>
       <w:r>
         <w:rPr>
           <w:shd w:val="clear" w:color="auto" w:fill="FFFFFF"/>
         </w:rPr>
-        <w:t>tentially) infinite number of parameters.</w:t>
-      </w:r>
-    </w:p>
-    <w:p>
-      <w:pPr>
+        <w:t>n</w:t>
+      </w:r>
+      <w:r>
         <w:rPr>
           <w:shd w:val="clear" w:color="auto" w:fill="FFFFFF"/>
         </w:rPr>
-      </w:pPr>
+        <w:t xml:space="preserve"> at a parametric model, it won’t change its mind about how many parameters it needs.</w:t>
+      </w:r>
       <w:r>
         <w:rPr>
           <w:shd w:val="clear" w:color="auto" w:fill="FFFFFF"/>
         </w:rPr>
-        <w:t>Parametric models: linear regression, logistic regression, linear SVM, etc.</w:t>
-      </w:r>
-    </w:p>
-    <w:p>
-      <w:pPr>
+        <w:t xml:space="preserve"> On the other hand, </w:t>
+      </w:r>
+      <w:r>
         <w:rPr>
           <w:shd w:val="clear" w:color="auto" w:fill="FFFFFF"/>
         </w:rPr>
-      </w:pPr>
+        <w:t xml:space="preserve">Non-parametric models (can) become more and more complex with an increasing amount of data. </w:t>
+      </w:r>
       <w:r>
         <w:rPr>
           <w:shd w:val="clear" w:color="auto" w:fill="FFFFFF"/>
         </w:rPr>
-        <w:t>Non-parametric models: K-nearest neighbor, decision trees, RBF kernel SVMs</w:t>
-      </w:r>
+        <w:t xml:space="preserve">Nonparametric methods are good when </w:t>
+      </w:r>
+      <w:r>
+        <w:rPr>
+          <w:shd w:val="clear" w:color="auto" w:fill="FFFFFF"/>
+        </w:rPr>
+        <w:t>one</w:t>
+      </w:r>
+      <w:r>
+        <w:rPr>
+          <w:shd w:val="clear" w:color="auto" w:fill="FFFFFF"/>
+        </w:rPr>
+        <w:t xml:space="preserve"> </w:t>
+      </w:r>
+      <w:r>
+        <w:rPr>
+          <w:shd w:val="clear" w:color="auto" w:fill="FFFFFF"/>
+        </w:rPr>
+        <w:t xml:space="preserve">has </w:t>
+      </w:r>
+      <w:r>
+        <w:rPr>
+          <w:shd w:val="clear" w:color="auto" w:fill="FFFFFF"/>
+        </w:rPr>
+        <w:t xml:space="preserve">a lot of data and no prior knowledge, and </w:t>
+      </w:r>
+      <w:r>
+        <w:rPr>
+          <w:shd w:val="clear" w:color="auto" w:fill="FFFFFF"/>
+        </w:rPr>
+        <w:t xml:space="preserve">when one does not </w:t>
+      </w:r>
+      <w:r>
+        <w:rPr>
+          <w:shd w:val="clear" w:color="auto" w:fill="FFFFFF"/>
+        </w:rPr>
+        <w:t>worry too much about choosing just the right features.</w:t>
+      </w:r>
+    </w:p>
+    <w:p>
+      <w:pPr>
+        <w:pStyle w:val="ListParagraph"/>
+        <w:numPr>
+          <w:ilvl w:val="0"/>
+          <w:numId w:val="26"/>
+        </w:numPr>
+        <w:rPr>
+          <w:shd w:val="clear" w:color="auto" w:fill="FFFFFF"/>
+        </w:rPr>
+      </w:pPr>
+      <w:r>
+        <w:rPr>
+          <w:shd w:val="clear" w:color="auto" w:fill="FFFFFF"/>
+        </w:rPr>
+        <w:t>Parametric models</w:t>
+      </w:r>
+      <w:r>
+        <w:rPr>
+          <w:shd w:val="clear" w:color="auto" w:fill="FFFFFF"/>
+        </w:rPr>
+        <w:t xml:space="preserve"> examples</w:t>
+      </w:r>
+      <w:r>
+        <w:rPr>
+          <w:shd w:val="clear" w:color="auto" w:fill="FFFFFF"/>
+        </w:rPr>
+        <w:t>: linear regression, logistic regression, linear SVM, etc.</w:t>
+      </w:r>
+    </w:p>
+    <w:p>
+      <w:pPr>
+        <w:pStyle w:val="ListParagraph"/>
+        <w:numPr>
+          <w:ilvl w:val="0"/>
+          <w:numId w:val="26"/>
+        </w:numPr>
+        <w:rPr>
+          <w:shd w:val="clear" w:color="auto" w:fill="FFFFFF"/>
+        </w:rPr>
+      </w:pPr>
+      <w:r>
+        <w:rPr>
+          <w:shd w:val="clear" w:color="auto" w:fill="FFFFFF"/>
+        </w:rPr>
+        <w:t>Non-parametric models</w:t>
+      </w:r>
+      <w:r>
+        <w:rPr>
+          <w:shd w:val="clear" w:color="auto" w:fill="FFFFFF"/>
+        </w:rPr>
+        <w:t xml:space="preserve"> examples</w:t>
+      </w:r>
+      <w:r>
+        <w:rPr>
+          <w:shd w:val="clear" w:color="auto" w:fill="FFFFFF"/>
+        </w:rPr>
+        <w:t>: K-nearest neighbor, decision trees, RBF kernel SVMs</w:t>
+      </w:r>
+    </w:p>
+    <w:p>
+      <w:pPr>
+        <w:rPr>
+          <w:shd w:val="clear" w:color="auto" w:fill="FFFFFF"/>
+        </w:rPr>
+      </w:pPr>
+      <w:r>
+        <w:rPr>
+          <w:shd w:val="clear" w:color="auto" w:fill="FFFFFF"/>
+        </w:rPr>
+        <w:t>Note non-parametric models may suffer from curse of dimensionality.</w:t>
+      </w:r>
+    </w:p>
+    <w:p>
+      <w:pPr>
+        <w:keepNext/>
+        <w:jc w:val="center"/>
+      </w:pPr>
+      <w:r>
+        <w:rPr>
+          <w:noProof/>
+          <w:lang w:eastAsia="zh-CN"/>
+        </w:rPr>
+        <w:lastRenderedPageBreak/>
+        <w:drawing>
+          <wp:inline distT="0" distB="0" distL="0" distR="0" wp14:anchorId="0BE112C0" wp14:editId="54990AF1">
+            <wp:extent cx="3337560" cy="2092555"/>
+            <wp:effectExtent l="0" t="0" r="0" b="3175"/>
+            <wp:docPr id="24" name="Picture 24"/>
+            <wp:cNvGraphicFramePr>
+              <a:graphicFrameLocks xmlns:a="http://schemas.openxmlformats.org/drawingml/2006/main" noChangeAspect="1"/>
+            </wp:cNvGraphicFramePr>
+            <a:graphic xmlns:a="http://schemas.openxmlformats.org/drawingml/2006/main">
+              <a:graphicData uri="http://schemas.openxmlformats.org/drawingml/2006/picture">
+                <pic:pic xmlns:pic="http://schemas.openxmlformats.org/drawingml/2006/picture">
+                  <pic:nvPicPr>
+                    <pic:cNvPr id="0" name="Picture 4"/>
+                    <pic:cNvPicPr>
+                      <a:picLocks noChangeAspect="1" noChangeArrowheads="1"/>
+                    </pic:cNvPicPr>
+                  </pic:nvPicPr>
+                  <pic:blipFill>
+                    <a:blip r:embed="rId16" cstate="print">
+                      <a:extLst>
+                        <a:ext uri="{28A0092B-C50C-407E-A947-70E740481C1C}">
+                          <a14:useLocalDpi xmlns:a14="http://schemas.microsoft.com/office/drawing/2010/main" val="0"/>
+                        </a:ext>
+                      </a:extLst>
+                    </a:blip>
+                    <a:srcRect/>
+                    <a:stretch>
+                      <a:fillRect/>
+                    </a:stretch>
+                  </pic:blipFill>
+                  <pic:spPr bwMode="auto">
+                    <a:xfrm>
+                      <a:off x="0" y="0"/>
+                      <a:ext cx="3342518" cy="2095664"/>
+                    </a:xfrm>
+                    <a:prstGeom prst="rect">
+                      <a:avLst/>
+                    </a:prstGeom>
+                    <a:noFill/>
+                    <a:ln>
+                      <a:noFill/>
+                    </a:ln>
+                  </pic:spPr>
+                </pic:pic>
+              </a:graphicData>
+            </a:graphic>
+          </wp:inline>
+        </w:drawing>
+      </w:r>
+    </w:p>
+    <w:p>
+      <w:pPr>
+        <w:pStyle w:val="Caption"/>
+        <w:jc w:val="center"/>
+        <w:rPr>
+          <w:shd w:val="clear" w:color="auto" w:fill="FFFFFF"/>
+        </w:rPr>
+      </w:pPr>
+      <w:proofErr w:type="gramStart"/>
+      <w:r>
+        <w:t xml:space="preserve">Figure </w:t>
+      </w:r>
+      <w:fldSimple w:instr=" SEQ Figure \* ARABIC ">
+        <w:r>
+          <w:rPr>
+            <w:noProof/>
+          </w:rPr>
+          <w:t>6</w:t>
+        </w:r>
+      </w:fldSimple>
+      <w:r>
+        <w:t>.</w:t>
+      </w:r>
+      <w:proofErr w:type="gramEnd"/>
+      <w:r>
+        <w:t xml:space="preserve"> Comparison of parametric model and non-parametric model</w:t>
+      </w:r>
+    </w:p>
+    <w:p>
+      <w:pPr>
+        <w:rPr>
+          <w:shd w:val="clear" w:color="auto" w:fill="FFFFFF"/>
+        </w:rPr>
+      </w:pPr>
+      <w:r>
+        <w:rPr>
+          <w:shd w:val="clear" w:color="auto" w:fill="FFFFFF"/>
+        </w:rPr>
+        <w:t>Resources</w:t>
+      </w:r>
+      <w:proofErr w:type="gramStart"/>
+      <w:r>
+        <w:rPr>
+          <w:shd w:val="clear" w:color="auto" w:fill="FFFFFF"/>
+        </w:rPr>
+        <w:t>:</w:t>
+      </w:r>
+      <w:proofErr w:type="gramEnd"/>
+      <w:r>
+        <w:rPr>
+          <w:shd w:val="clear" w:color="auto" w:fill="FFFFFF"/>
+        </w:rPr>
+        <w:br/>
+      </w:r>
+      <w:hyperlink r:id="rId17" w:history="1">
+        <w:r>
+          <w:rPr>
+            <w:rStyle w:val="Hyperlink"/>
+            <w:shd w:val="clear" w:color="auto" w:fill="FFFFFF"/>
+          </w:rPr>
+          <w:t>https://machinelearningmastery.com/parametric-and-nonparametric-machine-learning-algorithms/</w:t>
+        </w:r>
+      </w:hyperlink>
     </w:p>
     <w:p>
       <w:pPr>
         <w:pStyle w:val="Heading1"/>
       </w:pPr>
       <w:r>
-        <w:lastRenderedPageBreak/>
         <w:t>Gradient descent (GD, or batch GD), stochastic gradient descent (SGD), and min-batch gradient descent (MB-GD)</w:t>
       </w:r>
     </w:p>
@@ -4001,8 +4230,9 @@
           <w:noProof/>
           <w:lang w:eastAsia="zh-CN"/>
         </w:rPr>
+        <w:lastRenderedPageBreak/>
         <w:drawing>
-          <wp:inline distT="0" distB="0" distL="0" distR="0" wp14:anchorId="605AF761" wp14:editId="1CD11DA1">
+          <wp:inline distT="0" distB="0" distL="0" distR="0" wp14:anchorId="6A3C9CB2" wp14:editId="32544C0E">
             <wp:extent cx="3657600" cy="1633851"/>
             <wp:effectExtent l="0" t="0" r="0" b="5080"/>
             <wp:docPr id="6" name="Picture 6" descr="https://cdn-images-1.medium.com/max/1000/1*PV-fcUsNlD9EgTIc61h-Ig.png"/>
@@ -4019,7 +4249,7 @@
                     </pic:cNvPicPr>
                   </pic:nvPicPr>
                   <pic:blipFill rotWithShape="1">
-                    <a:blip r:embed="rId16">
+                    <a:blip r:embed="rId18">
                       <a:extLst>
                         <a:ext uri="{28A0092B-C50C-407E-A947-70E740481C1C}">
                           <a14:useLocalDpi xmlns:a14="http://schemas.microsoft.com/office/drawing/2010/main" val="0"/>
@@ -4084,7 +4314,7 @@
         <w:rPr>
           <w:noProof/>
         </w:rPr>
-        <w:t>6</w:t>
+        <w:t>7</w:t>
       </w:r>
       <w:r>
         <w:rPr>
@@ -4108,7 +4338,7 @@
       <w:r>
         <w:br/>
       </w:r>
-      <w:hyperlink r:id="rId17" w:history="1">
+      <w:hyperlink r:id="rId19" w:history="1">
         <w:r>
           <w:rPr>
             <w:rStyle w:val="Hyperlink"/>
@@ -4119,7 +4349,7 @@
       <w:r>
         <w:br/>
       </w:r>
-      <w:hyperlink r:id="rId18" w:history="1">
+      <w:hyperlink r:id="rId20" w:history="1">
         <w:r>
           <w:rPr>
             <w:rStyle w:val="Hyperlink"/>
@@ -4150,7 +4380,6 @@
         </w:numPr>
       </w:pPr>
       <w:r>
-        <w:lastRenderedPageBreak/>
         <w:t>Use an adaptive learning rate that shrinks over time</w:t>
       </w:r>
     </w:p>
@@ -4192,7 +4421,7 @@
           <w:lang w:eastAsia="zh-CN"/>
         </w:rPr>
         <w:drawing>
-          <wp:inline distT="0" distB="0" distL="0" distR="0" wp14:anchorId="6742F110" wp14:editId="0E26E981">
+          <wp:inline distT="0" distB="0" distL="0" distR="0" wp14:anchorId="66F6846F" wp14:editId="1A437DE1">
             <wp:extent cx="4260153" cy="1586050"/>
             <wp:effectExtent l="0" t="0" r="7620" b="0"/>
             <wp:docPr id="7" name="Picture 7" descr="https://cdn-images-1.medium.com/max/1000/1*vXpodxSx-nslMSpOELhovg.png"/>
@@ -4209,7 +4438,7 @@
                     </pic:cNvPicPr>
                   </pic:nvPicPr>
                   <pic:blipFill rotWithShape="1">
-                    <a:blip r:embed="rId19">
+                    <a:blip r:embed="rId21">
                       <a:extLst>
                         <a:ext uri="{28A0092B-C50C-407E-A947-70E740481C1C}">
                           <a14:useLocalDpi xmlns:a14="http://schemas.microsoft.com/office/drawing/2010/main" val="0"/>
@@ -4274,7 +4503,7 @@
         <w:rPr>
           <w:noProof/>
         </w:rPr>
-        <w:t>7</w:t>
+        <w:t>8</w:t>
       </w:r>
       <w:r>
         <w:rPr>
@@ -4680,7 +4909,7 @@
       <w:r>
         <w:br/>
       </w:r>
-      <w:hyperlink r:id="rId20" w:history="1">
+      <w:hyperlink r:id="rId22" w:history="1">
         <w:r>
           <w:rPr>
             <w:rStyle w:val="Hyperlink"/>
@@ -4694,6 +4923,7 @@
         <w:pStyle w:val="Heading1"/>
       </w:pPr>
       <w:r>
+        <w:lastRenderedPageBreak/>
         <w:t>Bagging vs. boosting</w:t>
       </w:r>
     </w:p>
@@ -4730,7 +4960,7 @@
           <w:lang w:eastAsia="zh-CN"/>
         </w:rPr>
         <w:drawing>
-          <wp:inline distT="0" distB="0" distL="0" distR="0" wp14:anchorId="4984F5C9" wp14:editId="0CD5F7FD">
+          <wp:inline distT="0" distB="0" distL="0" distR="0" wp14:anchorId="2A40D544" wp14:editId="144251D8">
             <wp:extent cx="3573031" cy="1411450"/>
             <wp:effectExtent l="0" t="0" r="0" b="0"/>
             <wp:docPr id="8" name="Picture 8" descr="https://github.com/rasbt/python-machine-learning-book/raw/master/faq/bagging-boosting-rf/bagging-regions.png"/>
@@ -4747,7 +4977,7 @@
                     </pic:cNvPicPr>
                   </pic:nvPicPr>
                   <pic:blipFill rotWithShape="1">
-                    <a:blip r:embed="rId21">
+                    <a:blip r:embed="rId23">
                       <a:extLst>
                         <a:ext uri="{28A0092B-C50C-407E-A947-70E740481C1C}">
                           <a14:useLocalDpi xmlns:a14="http://schemas.microsoft.com/office/drawing/2010/main" val="0"/>
@@ -4812,7 +5042,7 @@
         <w:rPr>
           <w:noProof/>
         </w:rPr>
-        <w:t>8</w:t>
+        <w:t>9</w:t>
       </w:r>
       <w:r>
         <w:rPr>
@@ -4839,9 +5069,8 @@
           <w:noProof/>
           <w:lang w:eastAsia="zh-CN"/>
         </w:rPr>
-        <w:lastRenderedPageBreak/>
         <w:drawing>
-          <wp:inline distT="0" distB="0" distL="0" distR="0" wp14:anchorId="7F9709A5" wp14:editId="605A03CA">
+          <wp:inline distT="0" distB="0" distL="0" distR="0" wp14:anchorId="4F4A9187" wp14:editId="7ABDBB83">
             <wp:extent cx="2574062" cy="2229212"/>
             <wp:effectExtent l="0" t="0" r="0" b="0"/>
             <wp:docPr id="9" name="Picture 9" descr="https://github.com/rasbt/python-machine-learning-book/raw/master/faq/bagging-boosting-rf/boosting.png"/>
@@ -4858,7 +5087,7 @@
                     </pic:cNvPicPr>
                   </pic:nvPicPr>
                   <pic:blipFill rotWithShape="1">
-                    <a:blip r:embed="rId22">
+                    <a:blip r:embed="rId24">
                       <a:extLst>
                         <a:ext uri="{28A0092B-C50C-407E-A947-70E740481C1C}">
                           <a14:useLocalDpi xmlns:a14="http://schemas.microsoft.com/office/drawing/2010/main" val="0"/>
@@ -4923,7 +5152,7 @@
         <w:rPr>
           <w:noProof/>
         </w:rPr>
-        <w:t>9</w:t>
+        <w:t>10</w:t>
       </w:r>
       <w:r>
         <w:rPr>
@@ -5029,6 +5258,7 @@
         </w:numPr>
       </w:pPr>
       <w:r>
+        <w:lastRenderedPageBreak/>
         <w:t>I</w:t>
       </w:r>
       <w:r>
@@ -5045,7 +5275,7 @@
           <w:lang w:eastAsia="zh-CN"/>
         </w:rPr>
         <w:drawing>
-          <wp:inline distT="0" distB="0" distL="0" distR="0" wp14:anchorId="619C002D" wp14:editId="38BFA23A">
+          <wp:inline distT="0" distB="0" distL="0" distR="0" wp14:anchorId="5BCF77C4" wp14:editId="413278B0">
             <wp:extent cx="4276009" cy="1769982"/>
             <wp:effectExtent l="0" t="0" r="0" b="1905"/>
             <wp:docPr id="10" name="Picture 10" descr="ballsincorners"/>
@@ -5062,7 +5292,7 @@
                     </pic:cNvPicPr>
                   </pic:nvPicPr>
                   <pic:blipFill>
-                    <a:blip r:embed="rId23">
+                    <a:blip r:embed="rId25">
                       <a:extLst>
                         <a:ext uri="{28A0092B-C50C-407E-A947-70E740481C1C}">
                           <a14:useLocalDpi xmlns:a14="http://schemas.microsoft.com/office/drawing/2010/main" val="0"/>
@@ -5124,7 +5354,7 @@
         <w:rPr>
           <w:noProof/>
         </w:rPr>
-        <w:t>10</w:t>
+        <w:t>11</w:t>
       </w:r>
       <w:r>
         <w:rPr>
@@ -5144,7 +5374,7 @@
       <w:r>
         <w:t xml:space="preserve"> See this </w:t>
       </w:r>
-      <w:hyperlink r:id="rId24" w:history="1">
+      <w:hyperlink r:id="rId26" w:history="1">
         <w:r>
           <w:rPr>
             <w:rStyle w:val="Hyperlink"/>
@@ -5161,7 +5391,6 @@
         <w:pStyle w:val="Heading2"/>
       </w:pPr>
       <w:r>
-        <w:lastRenderedPageBreak/>
         <w:t>The consequences of the high dimensionality</w:t>
       </w:r>
       <w:r>
@@ -5197,13 +5426,52 @@
         <w:ind w:left="720"/>
       </w:pPr>
       <w:r>
-        <w:t xml:space="preserve">For instance, the goal of the linear regression is the find one hyperplane that best fits the data. In 2D, a line can perfectly fit 2 distant points; </w:t>
-      </w:r>
-      <w:r>
-        <w:t xml:space="preserve">similarly </w:t>
-      </w:r>
-      <w:r>
-        <w:t>in 3D, a plane can perfectly fit 3 distant points. Hence, with the number of features equal to the number of samples, one can always find a hyperplane that perfectly fit all data points. With number of features exceeding the number of samples, more than one solution is possible.</w:t>
+        <w:t>The over-fit issue arising from the curse of dimensionality affects the non-parametric models</w:t>
+      </w:r>
+      <w:r>
+        <w:t xml:space="preserve"> most. This is because that the</w:t>
+      </w:r>
+      <w:r>
+        <w:t xml:space="preserve"> </w:t>
+      </w:r>
+      <w:r>
+        <w:t xml:space="preserve">non-parametric models </w:t>
+      </w:r>
+      <w:hyperlink r:id="rId27" w:history="1">
+        <w:r>
+          <w:rPr>
+            <w:rStyle w:val="Hyperlink"/>
+          </w:rPr>
+          <w:t xml:space="preserve">fit the data </w:t>
+        </w:r>
+        <w:r>
+          <w:rPr>
+            <w:rStyle w:val="Hyperlink"/>
+          </w:rPr>
+          <w:t>in small regions</w:t>
+        </w:r>
+      </w:hyperlink>
+      <w:r>
+        <w:t xml:space="preserve"> and are hence very sensitive to the density of the data. With increase of the dimensionality of the data, density drops substantially, which consequently leads to over-fit.</w:t>
+      </w:r>
+    </w:p>
+    <w:p>
+      <w:pPr>
+        <w:ind w:left="720"/>
+      </w:pPr>
+      <w:r>
+        <w:t xml:space="preserve">In contrast, parametric models such as the linear regression in general do not suffer from the curse of dimensionality. Check this </w:t>
+      </w:r>
+      <w:hyperlink r:id="rId28" w:history="1">
+        <w:r>
+          <w:rPr>
+            <w:rStyle w:val="Hyperlink"/>
+          </w:rPr>
+          <w:t>link</w:t>
+        </w:r>
+      </w:hyperlink>
+      <w:r>
+        <w:t xml:space="preserve"> for detailed explanation.</w:t>
       </w:r>
     </w:p>
     <w:p>
@@ -5477,6 +5745,7 @@
         <w:t>g</w:t>
       </w:r>
       <w:r>
+        <w:lastRenderedPageBreak/>
         <w:t>gests that the high dimensional data actually sits on a lower dimensional manifold embedded in higher dimensional space.</w:t>
       </w:r>
     </w:p>
@@ -5494,7 +5763,7 @@
           <w:lang w:eastAsia="zh-CN"/>
         </w:rPr>
         <w:drawing>
-          <wp:inline distT="0" distB="0" distL="0" distR="0" wp14:anchorId="7E266C6E" wp14:editId="231AB0BF">
+          <wp:inline distT="0" distB="0" distL="0" distR="0" wp14:anchorId="484CD3A6" wp14:editId="46606DBB">
             <wp:extent cx="3181901" cy="1370237"/>
             <wp:effectExtent l="0" t="0" r="0" b="1905"/>
             <wp:docPr id="15" name="Picture 15"/>
@@ -5511,7 +5780,7 @@
                     </pic:cNvPicPr>
                   </pic:nvPicPr>
                   <pic:blipFill>
-                    <a:blip r:embed="rId25">
+                    <a:blip r:embed="rId29">
                       <a:extLst>
                         <a:ext uri="{28A0092B-C50C-407E-A947-70E740481C1C}">
                           <a14:useLocalDpi xmlns:a14="http://schemas.microsoft.com/office/drawing/2010/main" val="0"/>
@@ -5574,7 +5843,7 @@
         <w:rPr>
           <w:noProof/>
         </w:rPr>
-        <w:t>11</w:t>
+        <w:t>12</w:t>
       </w:r>
       <w:r>
         <w:rPr>
@@ -5597,7 +5866,6 @@
         <w:rPr>
           <w:lang w:eastAsia="zh-CN"/>
         </w:rPr>
-        <w:lastRenderedPageBreak/>
         <w:t>Relation to other concepts</w:t>
       </w:r>
     </w:p>
@@ -5655,7 +5923,7 @@
           <w:lang w:eastAsia="zh-CN"/>
         </w:rPr>
         <w:drawing>
-          <wp:inline distT="0" distB="0" distL="0" distR="0" wp14:anchorId="78FFBB9E" wp14:editId="05CD9D47">
+          <wp:inline distT="0" distB="0" distL="0" distR="0" wp14:anchorId="7C5E8462" wp14:editId="5109A18E">
             <wp:extent cx="2780199" cy="1854186"/>
             <wp:effectExtent l="0" t="0" r="0" b="0"/>
             <wp:docPr id="16" name="Picture 16" descr="Chi-square pdf.svg"/>
@@ -5672,7 +5940,7 @@
                     </pic:cNvPicPr>
                   </pic:nvPicPr>
                   <pic:blipFill>
-                    <a:blip r:embed="rId26">
+                    <a:blip r:embed="rId30">
                       <a:extLst>
                         <a:ext uri="{28A0092B-C50C-407E-A947-70E740481C1C}">
                           <a14:useLocalDpi xmlns:a14="http://schemas.microsoft.com/office/drawing/2010/main" val="0"/>
@@ -5712,30 +5980,14 @@
       <w:r>
         <w:t xml:space="preserve">Figure </w:t>
       </w:r>
-      <w:r>
-        <w:fldChar w:fldCharType="begin"/>
-      </w:r>
-      <w:r>
-        <w:instrText xml:space="preserve"> SEQ Fi</w:instrText>
-      </w:r>
-      <w:r>
-        <w:instrText xml:space="preserve">gure \* ARABIC </w:instrText>
-      </w:r>
-      <w:r>
-        <w:fldChar w:fldCharType="separate"/>
-      </w:r>
-      <w:r>
-        <w:rPr>
-          <w:noProof/>
-        </w:rPr>
-        <w:t>12</w:t>
-      </w:r>
-      <w:r>
-        <w:rPr>
-          <w:noProof/>
-        </w:rPr>
-        <w:fldChar w:fldCharType="end"/>
-      </w:r>
+      <w:fldSimple w:instr=" SEQ Figure \* ARABIC ">
+        <w:r>
+          <w:rPr>
+            <w:noProof/>
+          </w:rPr>
+          <w:t>13</w:t>
+        </w:r>
+      </w:fldSimple>
       <w:r>
         <w:t xml:space="preserve">. </w:t>
       </w:r>
@@ -7306,6 +7558,7 @@
               <w:rFonts w:ascii="Cambria Math" w:hAnsi="Cambria Math"/>
               <w:lang w:eastAsia="zh-CN"/>
             </w:rPr>
+            <w:lastRenderedPageBreak/>
             <m:t>Y</m:t>
           </m:r>
           <m:r>
@@ -7985,7 +8238,6 @@
         <w:rPr>
           <w:lang w:eastAsia="zh-CN"/>
         </w:rPr>
-        <w:lastRenderedPageBreak/>
         <w:t>How to identify over-fit</w:t>
       </w:r>
     </w:p>
@@ -8331,6 +8583,7 @@
         <w:pStyle w:val="Heading1"/>
       </w:pPr>
       <w:r>
+        <w:lastRenderedPageBreak/>
         <w:t>Receiver</w:t>
       </w:r>
       <w:r>
@@ -8357,7 +8610,7 @@
           <w:lang w:eastAsia="zh-CN"/>
         </w:rPr>
         <w:drawing>
-          <wp:inline distT="0" distB="0" distL="0" distR="0">
+          <wp:inline distT="0" distB="0" distL="0" distR="0" wp14:anchorId="7987AB76" wp14:editId="64C9B6C4">
             <wp:extent cx="2267501" cy="2267501"/>
             <wp:effectExtent l="0" t="0" r="0" b="0"/>
             <wp:docPr id="11" name="Picture 11" descr="Description: http://gim.unmc.edu/dxtests/roccomp.jpg"/>
@@ -8374,7 +8627,7 @@
                     </pic:cNvPicPr>
                   </pic:nvPicPr>
                   <pic:blipFill>
-                    <a:blip r:embed="rId27">
+                    <a:blip r:embed="rId31">
                       <a:extLst>
                         <a:ext uri="{28A0092B-C50C-407E-A947-70E740481C1C}">
                           <a14:useLocalDpi xmlns:a14="http://schemas.microsoft.com/office/drawing/2010/main" val="0"/>
@@ -8414,30 +8667,14 @@
       <w:r>
         <w:t xml:space="preserve">Figure </w:t>
       </w:r>
-      <w:r>
-        <w:fldChar w:fldCharType="begin"/>
-      </w:r>
-      <w:r>
-        <w:instrText xml:space="preserve"> SEQ F</w:instrText>
-      </w:r>
-      <w:r>
-        <w:instrText xml:space="preserve">igure \* ARABIC </w:instrText>
-      </w:r>
-      <w:r>
-        <w:fldChar w:fldCharType="separate"/>
-      </w:r>
-      <w:r>
-        <w:rPr>
-          <w:noProof/>
-        </w:rPr>
-        <w:t>14</w:t>
-      </w:r>
-      <w:r>
-        <w:rPr>
-          <w:noProof/>
-        </w:rPr>
-        <w:fldChar w:fldCharType="end"/>
-      </w:r>
+      <w:fldSimple w:instr=" SEQ Figure \* ARABIC ">
+        <w:r>
+          <w:rPr>
+            <w:noProof/>
+          </w:rPr>
+          <w:t>14</w:t>
+        </w:r>
+      </w:fldSimple>
       <w:r>
         <w:t xml:space="preserve">. </w:t>
       </w:r>
@@ -8463,7 +8700,6 @@
         </w:numPr>
       </w:pPr>
       <w:r>
-        <w:lastRenderedPageBreak/>
         <w:t>ROC vs. precision-recall</w:t>
       </w:r>
     </w:p>
@@ -9354,6 +9590,7 @@
         <w:pStyle w:val="Heading1"/>
       </w:pPr>
       <w:r>
+        <w:lastRenderedPageBreak/>
         <w:t>Performance metrics and c</w:t>
       </w:r>
       <w:r>
@@ -9405,7 +9642,7 @@
         </w:rPr>
         <w:t xml:space="preserve"> A side note – there are several ways to calculate the F1-score arising from k-fold cross-validation, check this </w:t>
       </w:r>
-      <w:hyperlink r:id="rId28" w:history="1">
+      <w:hyperlink r:id="rId32" w:history="1">
         <w:r>
           <w:rPr>
             <w:rStyle w:val="Hyperlink"/>
@@ -10051,7 +10288,6 @@
             <w:rPr>
               <w:rFonts w:ascii="Cambria Math" w:hAnsi="Cambria Math"/>
             </w:rPr>
-            <w:lastRenderedPageBreak/>
             <m:t>Accuracy=</m:t>
           </m:r>
           <m:f>
@@ -10267,7 +10503,7 @@
           <w:lang w:eastAsia="zh-CN"/>
         </w:rPr>
         <w:drawing>
-          <wp:inline distT="0" distB="0" distL="0" distR="0" wp14:anchorId="6E6B73F5" wp14:editId="2B4C6C4D">
+          <wp:inline distT="0" distB="0" distL="0" distR="0" wp14:anchorId="2975626F" wp14:editId="174DFF03">
             <wp:extent cx="2352069" cy="1686577"/>
             <wp:effectExtent l="0" t="0" r="0" b="8890"/>
             <wp:docPr id="12" name="Picture 12" descr="Description: https://3qeqpr26caki16dnhd19sv6by6v-wpengine.netdna-ssl.com/wp-content/uploads/2014/11/ROC1.png"/>
@@ -10284,7 +10520,7 @@
                     </pic:cNvPicPr>
                   </pic:nvPicPr>
                   <pic:blipFill>
-                    <a:blip r:embed="rId29" cstate="print">
+                    <a:blip r:embed="rId33" cstate="print">
                       <a:extLst>
                         <a:ext uri="{28A0092B-C50C-407E-A947-70E740481C1C}">
                           <a14:useLocalDpi xmlns:a14="http://schemas.microsoft.com/office/drawing/2010/main" val="0"/>
@@ -10339,7 +10575,7 @@
         <w:rPr>
           <w:noProof/>
         </w:rPr>
-        <w:t>13</w:t>
+        <w:t>15</w:t>
       </w:r>
       <w:r>
         <w:rPr>
@@ -10474,6 +10710,7 @@
         <w:ind w:left="360"/>
       </w:pPr>
       <w:r>
+        <w:lastRenderedPageBreak/>
         <w:t>In the context of one-</w:t>
       </w:r>
       <w:proofErr w:type="spellStart"/>
@@ -10484,7 +10721,7 @@
       <w:r>
         <w:t xml:space="preserve">-all classifiers, there are two major approaches to calculate the recall and precision metrics: micro- and macro-average. Check this </w:t>
       </w:r>
-      <w:hyperlink r:id="rId30" w:history="1">
+      <w:hyperlink r:id="rId34" w:history="1">
         <w:r>
           <w:rPr>
             <w:rStyle w:val="Hyperlink"/>
@@ -11228,7 +11465,6 @@
         </w:numPr>
       </w:pPr>
       <w:r>
-        <w:lastRenderedPageBreak/>
         <w:t>Micro-average</w:t>
       </w:r>
     </w:p>
@@ -11671,6 +11907,7 @@
         <w:pStyle w:val="Heading1"/>
       </w:pPr>
       <w:r>
+        <w:lastRenderedPageBreak/>
         <w:t>Model selection</w:t>
       </w:r>
     </w:p>
@@ -11685,11 +11922,11 @@
           <w:lang w:eastAsia="zh-CN"/>
         </w:rPr>
         <w:drawing>
-          <wp:inline distT="0" distB="0" distL="0" distR="0" wp14:anchorId="416B7F48" wp14:editId="53FEB649">
+          <wp:inline distT="0" distB="0" distL="0" distR="0" wp14:anchorId="263CE2E5" wp14:editId="08D925A4">
             <wp:extent cx="5943600" cy="3706627"/>
             <wp:effectExtent l="0" t="0" r="0" b="8255"/>
             <wp:docPr id="17" name="Picture 17" descr="Move mouse over image">
-              <a:hlinkClick xmlns:a="http://schemas.openxmlformats.org/drawingml/2006/main" r:id="rId31"/>
+              <a:hlinkClick xmlns:a="http://schemas.openxmlformats.org/drawingml/2006/main" r:id="rId35"/>
             </wp:docPr>
             <wp:cNvGraphicFramePr>
               <a:graphicFrameLocks xmlns:a="http://schemas.openxmlformats.org/drawingml/2006/main" noChangeAspect="1"/>
@@ -11704,7 +11941,7 @@
                     </pic:cNvPicPr>
                   </pic:nvPicPr>
                   <pic:blipFill>
-                    <a:blip r:embed="rId32" cstate="print">
+                    <a:blip r:embed="rId36" cstate="print">
                       <a:extLst>
                         <a:ext uri="{28A0092B-C50C-407E-A947-70E740481C1C}">
                           <a14:useLocalDpi xmlns:a14="http://schemas.microsoft.com/office/drawing/2010/main" val="0"/>
@@ -11758,7 +11995,7 @@
         <w:rPr>
           <w:noProof/>
         </w:rPr>
-        <w:t>17</w:t>
+        <w:t>16</w:t>
       </w:r>
       <w:r>
         <w:rPr>
@@ -11878,92 +12115,98 @@
         <w:rPr>
           <w:lang w:eastAsia="zh-CN"/>
         </w:rPr>
+        <w:t>Split the dataset to training/cross-validation/test sets and tune the hyper-parameters</w:t>
+      </w:r>
+    </w:p>
+    <w:p>
+      <w:pPr>
+        <w:ind w:left="360"/>
+        <w:rPr>
+          <w:lang w:eastAsia="zh-CN"/>
+        </w:rPr>
+      </w:pPr>
+      <w:r>
+        <w:rPr>
+          <w:lang w:eastAsia="zh-CN"/>
+        </w:rPr>
+        <w:t>Spit the dataset to two parts – one reserved for training/cross-validation and one for model evalu</w:t>
+      </w:r>
+      <w:r>
+        <w:rPr>
+          <w:lang w:eastAsia="zh-CN"/>
+        </w:rPr>
+        <w:t>a</w:t>
+      </w:r>
+      <w:r>
+        <w:rPr>
+          <w:lang w:eastAsia="zh-CN"/>
+        </w:rPr>
+        <w:t>tion (test set). One commonly used technique for hyper-parameter tuning is to perform k-fold cross-validation. The model with the best hyper-parameter is then evaluated on the test set.</w:t>
+      </w:r>
+    </w:p>
+    <w:p>
+      <w:pPr>
+        <w:pStyle w:val="Heading2"/>
+        <w:rPr>
+          <w:lang w:eastAsia="zh-CN"/>
+        </w:rPr>
+      </w:pPr>
+      <w:r>
+        <w:rPr>
+          <w:lang w:eastAsia="zh-CN"/>
+        </w:rPr>
+        <w:t>Nested cross-validation</w:t>
+      </w:r>
+      <w:r>
+        <w:rPr>
+          <w:lang w:eastAsia="zh-CN"/>
+        </w:rPr>
+        <w:t xml:space="preserve"> (nested CV)</w:t>
+      </w:r>
+    </w:p>
+    <w:p>
+      <w:pPr>
+        <w:ind w:left="360"/>
+        <w:rPr>
+          <w:lang w:eastAsia="zh-CN"/>
+        </w:rPr>
+      </w:pPr>
+      <w:r>
+        <w:rPr>
+          <w:lang w:eastAsia="zh-CN"/>
+        </w:rPr>
+        <w:t>One key drawback of scenario b) is the need of a separate test set, which is not used in the training procedure at any level at all. To address this issue, the nested cross-validation is proposed – the i</w:t>
+      </w:r>
+      <w:r>
+        <w:rPr>
+          <w:lang w:eastAsia="zh-CN"/>
+        </w:rPr>
+        <w:t>n</w:t>
+      </w:r>
+      <w:r>
+        <w:rPr>
+          <w:lang w:eastAsia="zh-CN"/>
+        </w:rPr>
+        <w:t>ner CV is used for hyper-parameter tuning/model selection while the outer CV is for model perfo</w:t>
+      </w:r>
+      <w:r>
+        <w:rPr>
+          <w:lang w:eastAsia="zh-CN"/>
+        </w:rPr>
+        <w:t>r</w:t>
+      </w:r>
+      <w:r>
+        <w:rPr>
+          <w:lang w:eastAsia="zh-CN"/>
+        </w:rPr>
+        <w:t xml:space="preserve">mance evaluation. For instance, assume the outer CV is a k-fold CV, then at any iteration step of the </w:t>
+      </w:r>
+      <w:r>
+        <w:rPr>
+          <w:lang w:eastAsia="zh-CN"/>
+        </w:rPr>
         <w:lastRenderedPageBreak/>
-        <w:t>Split the dataset to training/cross-validation/test sets and tune the hyper-parameters</w:t>
-      </w:r>
-    </w:p>
-    <w:p>
-      <w:pPr>
-        <w:ind w:left="360"/>
-        <w:rPr>
-          <w:lang w:eastAsia="zh-CN"/>
-        </w:rPr>
-      </w:pPr>
-      <w:r>
-        <w:rPr>
-          <w:lang w:eastAsia="zh-CN"/>
-        </w:rPr>
-        <w:t>Spit the dataset to two parts – one reserved for training/cross-validation and one for model evalu</w:t>
-      </w:r>
-      <w:r>
-        <w:rPr>
-          <w:lang w:eastAsia="zh-CN"/>
-        </w:rPr>
-        <w:t>a</w:t>
-      </w:r>
-      <w:r>
-        <w:rPr>
-          <w:lang w:eastAsia="zh-CN"/>
-        </w:rPr>
-        <w:t>tion (test set). One commonly used technique for hyper-parameter tuning is to perform k-fold cross-validation. The model with the best hyper-parameter is then evaluated on the test set.</w:t>
-      </w:r>
-    </w:p>
-    <w:p>
-      <w:pPr>
-        <w:pStyle w:val="Heading2"/>
-        <w:rPr>
-          <w:lang w:eastAsia="zh-CN"/>
-        </w:rPr>
-      </w:pPr>
-      <w:r>
-        <w:rPr>
-          <w:lang w:eastAsia="zh-CN"/>
-        </w:rPr>
-        <w:t>Nested cross-validation</w:t>
-      </w:r>
-      <w:r>
-        <w:rPr>
-          <w:lang w:eastAsia="zh-CN"/>
-        </w:rPr>
-        <w:t xml:space="preserve"> (nested CV)</w:t>
-      </w:r>
-    </w:p>
-    <w:p>
-      <w:pPr>
-        <w:ind w:left="360"/>
-        <w:rPr>
-          <w:lang w:eastAsia="zh-CN"/>
-        </w:rPr>
-      </w:pPr>
-      <w:r>
-        <w:rPr>
-          <w:lang w:eastAsia="zh-CN"/>
-        </w:rPr>
-        <w:t>One key drawback of scenario b) is the need of a separate test set, which is not used in the training procedure at any level at all. To address this issue, the nested cross-validation is proposed – the i</w:t>
-      </w:r>
-      <w:r>
-        <w:rPr>
-          <w:lang w:eastAsia="zh-CN"/>
-        </w:rPr>
-        <w:t>n</w:t>
-      </w:r>
-      <w:r>
-        <w:rPr>
-          <w:lang w:eastAsia="zh-CN"/>
-        </w:rPr>
-        <w:t>ner CV is used for hyper-parameter tuning/model selection while the outer CV is for model perfo</w:t>
-      </w:r>
-      <w:r>
-        <w:rPr>
-          <w:lang w:eastAsia="zh-CN"/>
-        </w:rPr>
-        <w:t>r</w:t>
-      </w:r>
-      <w:r>
-        <w:rPr>
-          <w:lang w:eastAsia="zh-CN"/>
-        </w:rPr>
-        <w:t xml:space="preserve">mance evaluation. For instance, assume the outer CV is a k-fold CV, then at any iteration step of the outer CV, </w:t>
+        <w:t xml:space="preserve">outer CV, </w:t>
       </w:r>
       <w:r>
         <w:rPr>
@@ -12008,7 +12251,7 @@
           <w:lang w:eastAsia="zh-CN"/>
         </w:rPr>
         <w:drawing>
-          <wp:inline distT="0" distB="0" distL="0" distR="0">
+          <wp:inline distT="0" distB="0" distL="0" distR="0" wp14:anchorId="0D85ABC5" wp14:editId="5C1B57F7">
             <wp:extent cx="4619625" cy="3455670"/>
             <wp:effectExtent l="0" t="0" r="9525" b="0"/>
             <wp:docPr id="13" name="Picture 13" descr="https://github.com/rasbt/python-machine-learning-book/raw/master/faq/evaluate-a-model/evaluate_overview.png"/>
@@ -12025,7 +12268,7 @@
                     </pic:cNvPicPr>
                   </pic:nvPicPr>
                   <pic:blipFill>
-                    <a:blip r:embed="rId33">
+                    <a:blip r:embed="rId37">
                       <a:extLst>
                         <a:ext uri="{28A0092B-C50C-407E-A947-70E740481C1C}">
                           <a14:useLocalDpi xmlns:a14="http://schemas.microsoft.com/office/drawing/2010/main" val="0"/>
@@ -12065,27 +12308,14 @@
       <w:r>
         <w:t xml:space="preserve">Figure </w:t>
       </w:r>
-      <w:r>
-        <w:fldChar w:fldCharType="begin"/>
-      </w:r>
-      <w:r>
-        <w:instrText xml:space="preserve"> SEQ Figure \* ARABIC </w:instrText>
-      </w:r>
-      <w:r>
-        <w:fldChar w:fldCharType="separate"/>
-      </w:r>
-      <w:r>
-        <w:rPr>
-          <w:noProof/>
-        </w:rPr>
-        <w:t>15</w:t>
-      </w:r>
-      <w:r>
-        <w:rPr>
-          <w:noProof/>
-        </w:rPr>
-        <w:fldChar w:fldCharType="end"/>
-      </w:r>
+      <w:fldSimple w:instr=" SEQ Figure \* ARABIC ">
+        <w:r>
+          <w:rPr>
+            <w:noProof/>
+          </w:rPr>
+          <w:t>17</w:t>
+        </w:r>
+      </w:fldSimple>
       <w:r>
         <w:t xml:space="preserve">. </w:t>
       </w:r>
@@ -12124,9 +12354,8 @@
           <w:noProof/>
           <w:lang w:eastAsia="zh-CN"/>
         </w:rPr>
-        <w:lastRenderedPageBreak/>
         <w:drawing>
-          <wp:inline distT="0" distB="0" distL="0" distR="0">
+          <wp:inline distT="0" distB="0" distL="0" distR="0" wp14:anchorId="200A8FCD" wp14:editId="503B629F">
             <wp:extent cx="2826327" cy="1840259"/>
             <wp:effectExtent l="0" t="0" r="0" b="7620"/>
             <wp:docPr id="14" name="Picture 14" descr="nested-k-fold.png"/>
@@ -12143,7 +12372,7 @@
                     </pic:cNvPicPr>
                   </pic:nvPicPr>
                   <pic:blipFill>
-                    <a:blip r:embed="rId34">
+                    <a:blip r:embed="rId38">
                       <a:extLst>
                         <a:ext uri="{28A0092B-C50C-407E-A947-70E740481C1C}">
                           <a14:useLocalDpi xmlns:a14="http://schemas.microsoft.com/office/drawing/2010/main" val="0"/>
@@ -12183,27 +12412,14 @@
       <w:r>
         <w:t xml:space="preserve">Figure </w:t>
       </w:r>
-      <w:r>
-        <w:fldChar w:fldCharType="begin"/>
-      </w:r>
-      <w:r>
-        <w:instrText xml:space="preserve"> SEQ Figure \* ARABIC </w:instrText>
-      </w:r>
-      <w:r>
-        <w:fldChar w:fldCharType="separate"/>
-      </w:r>
-      <w:r>
-        <w:rPr>
-          <w:noProof/>
-        </w:rPr>
-        <w:t>16</w:t>
-      </w:r>
-      <w:r>
-        <w:rPr>
-          <w:noProof/>
-        </w:rPr>
-        <w:fldChar w:fldCharType="end"/>
-      </w:r>
+      <w:fldSimple w:instr=" SEQ Figure \* ARABIC ">
+        <w:r>
+          <w:rPr>
+            <w:noProof/>
+          </w:rPr>
+          <w:t>18</w:t>
+        </w:r>
+      </w:fldSimple>
       <w:r>
         <w:t>. Visualization of the</w:t>
       </w:r>
@@ -12260,6 +12476,7 @@
         <w:rPr>
           <w:lang w:eastAsia="zh-CN"/>
         </w:rPr>
+        <w:lastRenderedPageBreak/>
         <w:t xml:space="preserve">The increase in the variance of the estimate – </w:t>
       </w:r>
       <w:r>
@@ -12316,7 +12533,7 @@
         </w:rPr>
         <w:br/>
       </w:r>
-      <w:hyperlink r:id="rId35" w:tgtFrame="_blank" w:history="1">
+      <w:hyperlink r:id="rId39" w:tgtFrame="_blank" w:history="1">
         <w:r>
           <w:rPr>
             <w:rStyle w:val="Hyperlink"/>
@@ -12334,7 +12551,7 @@
       <w:r>
         <w:br/>
       </w:r>
-      <w:hyperlink r:id="rId36" w:tgtFrame="_blank" w:history="1">
+      <w:hyperlink r:id="rId40" w:tgtFrame="_blank" w:history="1">
         <w:r>
           <w:rPr>
             <w:rStyle w:val="Hyperlink"/>
@@ -12354,7 +12571,7 @@
         </w:rPr>
         <w:br/>
       </w:r>
-      <w:hyperlink r:id="rId37" w:tgtFrame="_blank" w:history="1">
+      <w:hyperlink r:id="rId41" w:tgtFrame="_blank" w:history="1">
         <w:r>
           <w:rPr>
             <w:rStyle w:val="Hyperlink"/>
@@ -12507,7 +12724,6 @@
         <w:rPr>
           <w:lang w:eastAsia="zh-CN"/>
         </w:rPr>
-        <w:lastRenderedPageBreak/>
         <w:t>Model evaluation level: u</w:t>
       </w:r>
       <w:r>
@@ -12830,7 +13046,7 @@
           </m:d>
           <m:r>
             <m:rPr>
-              <m:sty m:val="b"/>
+              <m:sty m:val="p"/>
             </m:rPr>
             <w:rPr>
               <w:rFonts w:asciiTheme="majorHAnsi" w:eastAsiaTheme="majorEastAsia" w:hAnsiTheme="majorHAnsi" w:cstheme="majorBidi"/>
@@ -13490,6 +13706,9 @@
             </m:e>
             <m:sup>
               <m:r>
+                <m:rPr>
+                  <m:sty m:val="p"/>
+                </m:rPr>
                 <w:rPr>
                   <w:rFonts w:ascii="Cambria Math" w:hAnsi="Cambria Math"/>
                   <w:lang w:eastAsia="zh-CN"/>
@@ -13526,6 +13745,9 @@
             </m:e>
             <m:sup>
               <m:r>
+                <m:rPr>
+                  <m:sty m:val="p"/>
+                </m:rPr>
                 <w:rPr>
                   <w:rFonts w:ascii="Cambria Math" w:hAnsi="Cambria Math"/>
                   <w:lang w:eastAsia="zh-CN"/>
@@ -13584,6 +13806,9 @@
                     </m:e>
                     <m:sup>
                       <m:r>
+                        <m:rPr>
+                          <m:sty m:val="p"/>
+                        </m:rPr>
                         <w:rPr>
                           <w:rFonts w:ascii="Cambria Math" w:hAnsi="Cambria Math"/>
                           <w:lang w:eastAsia="zh-CN"/>
@@ -13633,6 +13858,9 @@
             </m:e>
             <m:sup>
               <m:r>
+                <m:rPr>
+                  <m:sty m:val="p"/>
+                </m:rPr>
                 <w:rPr>
                   <w:rFonts w:ascii="Cambria Math" w:hAnsi="Cambria Math"/>
                   <w:lang w:eastAsia="zh-CN"/>
@@ -13702,6 +13930,9 @@
                         </m:e>
                         <m:sup>
                           <m:r>
+                            <m:rPr>
+                              <m:sty m:val="p"/>
+                            </m:rPr>
                             <w:rPr>
                               <w:rFonts w:ascii="Cambria Math" w:hAnsi="Cambria Math"/>
                               <w:lang w:eastAsia="zh-CN"/>
@@ -13740,6 +13971,9 @@
             </m:e>
             <m:sup>
               <m:r>
+                <m:rPr>
+                  <m:sty m:val="p"/>
+                </m:rPr>
                 <w:rPr>
                   <w:rFonts w:ascii="Cambria Math" w:hAnsi="Cambria Math"/>
                   <w:lang w:eastAsia="zh-CN"/>
@@ -13816,6 +14050,9 @@
                     </m:e>
                     <m:sup>
                       <m:r>
+                        <m:rPr>
+                          <m:sty m:val="p"/>
+                        </m:rPr>
                         <w:rPr>
                           <w:rFonts w:ascii="Cambria Math" w:hAnsi="Cambria Math"/>
                           <w:lang w:eastAsia="zh-CN"/>
@@ -13865,6 +14102,9 @@
             </m:e>
             <m:sup>
               <m:r>
+                <m:rPr>
+                  <m:sty m:val="p"/>
+                </m:rPr>
                 <w:rPr>
                   <w:rFonts w:ascii="Cambria Math" w:hAnsi="Cambria Math"/>
                   <w:lang w:eastAsia="zh-CN"/>
@@ -13944,6 +14184,9 @@
           </m:e>
           <m:sup>
             <m:r>
+              <m:rPr>
+                <m:sty m:val="p"/>
+              </m:rPr>
               <w:rPr>
                 <w:rFonts w:ascii="Cambria Math" w:hAnsi="Cambria Math"/>
                 <w:lang w:eastAsia="zh-CN"/>
@@ -13997,6 +14240,9 @@
             </m:e>
             <m:sup>
               <m:r>
+                <m:rPr>
+                  <m:sty m:val="p"/>
+                </m:rPr>
                 <w:rPr>
                   <w:rFonts w:ascii="Cambria Math" w:hAnsi="Cambria Math"/>
                   <w:lang w:eastAsia="zh-CN"/>
@@ -14056,6 +14302,9 @@
             </m:e>
             <m:sup>
               <m:r>
+                <m:rPr>
+                  <m:sty m:val="p"/>
+                </m:rPr>
                 <w:rPr>
                   <w:rFonts w:ascii="Cambria Math" w:hAnsi="Cambria Math"/>
                   <w:lang w:eastAsia="zh-CN"/>
@@ -14137,6 +14386,9 @@
                 </m:e>
                 <m:sup>
                   <m:r>
+                    <m:rPr>
+                      <m:sty m:val="p"/>
+                    </m:rPr>
                     <w:rPr>
                       <w:rFonts w:ascii="Cambria Math" w:hAnsi="Cambria Math"/>
                       <w:lang w:eastAsia="zh-CN"/>
@@ -14173,6 +14425,9 @@
                 </m:e>
                 <m:sup>
                   <m:r>
+                    <m:rPr>
+                      <m:sty m:val="p"/>
+                    </m:rPr>
                     <w:rPr>
                       <w:rFonts w:ascii="Cambria Math" w:hAnsi="Cambria Math"/>
                       <w:lang w:eastAsia="zh-CN"/>
@@ -14202,6 +14457,9 @@
                 </m:e>
                 <m:sup>
                   <m:r>
+                    <m:rPr>
+                      <m:sty m:val="p"/>
+                    </m:rPr>
                     <w:rPr>
                       <w:rFonts w:ascii="Cambria Math" w:hAnsi="Cambria Math"/>
                       <w:lang w:eastAsia="zh-CN"/>
@@ -14274,6 +14532,9 @@
             </m:e>
             <m:sup>
               <m:r>
+                <m:rPr>
+                  <m:sty m:val="p"/>
+                </m:rPr>
                 <w:rPr>
                   <w:rFonts w:ascii="Cambria Math" w:hAnsi="Cambria Math"/>
                   <w:lang w:eastAsia="zh-CN"/>
@@ -14310,6 +14571,9 @@
             </m:e>
             <m:sup>
               <m:r>
+                <m:rPr>
+                  <m:sty m:val="p"/>
+                </m:rPr>
                 <w:rPr>
                   <w:rFonts w:ascii="Cambria Math" w:hAnsi="Cambria Math"/>
                   <w:lang w:eastAsia="zh-CN"/>
@@ -14339,6 +14603,9 @@
             </m:e>
             <m:sup>
               <m:r>
+                <m:rPr>
+                  <m:sty m:val="p"/>
+                </m:rPr>
                 <w:rPr>
                   <w:rFonts w:ascii="Cambria Math" w:hAnsi="Cambria Math"/>
                   <w:lang w:eastAsia="zh-CN"/>
@@ -14375,6 +14642,9 @@
             </m:e>
             <m:sup>
               <m:r>
+                <m:rPr>
+                  <m:sty m:val="p"/>
+                </m:rPr>
                 <w:rPr>
                   <w:rFonts w:ascii="Cambria Math" w:hAnsi="Cambria Math"/>
                   <w:lang w:eastAsia="zh-CN"/>
@@ -14411,6 +14681,9 @@
             </m:e>
             <m:sup>
               <m:r>
+                <m:rPr>
+                  <m:sty m:val="p"/>
+                </m:rPr>
                 <w:rPr>
                   <w:rFonts w:ascii="Cambria Math" w:hAnsi="Cambria Math"/>
                   <w:lang w:eastAsia="zh-CN"/>
@@ -14440,6 +14713,9 @@
             </m:e>
             <m:sup>
               <m:r>
+                <m:rPr>
+                  <m:sty m:val="p"/>
+                </m:rPr>
                 <w:rPr>
                   <w:rFonts w:ascii="Cambria Math" w:hAnsi="Cambria Math"/>
                   <w:lang w:eastAsia="zh-CN"/>
@@ -14493,6 +14769,9 @@
           </m:e>
           <m:sup>
             <m:r>
+              <m:rPr>
+                <m:sty m:val="p"/>
+              </m:rPr>
               <w:rPr>
                 <w:rFonts w:ascii="Cambria Math" w:hAnsi="Cambria Math"/>
                 <w:lang w:eastAsia="zh-CN"/>
@@ -14522,6 +14801,9 @@
           </m:e>
           <m:sup>
             <m:r>
+              <m:rPr>
+                <m:sty m:val="p"/>
+              </m:rPr>
               <w:rPr>
                 <w:rFonts w:ascii="Cambria Math" w:hAnsi="Cambria Math"/>
                 <w:lang w:eastAsia="zh-CN"/>
@@ -14566,6 +14848,9 @@
           </m:e>
           <m:sup>
             <m:r>
+              <m:rPr>
+                <m:sty m:val="p"/>
+              </m:rPr>
               <w:rPr>
                 <w:rFonts w:ascii="Cambria Math" w:hAnsi="Cambria Math"/>
                 <w:lang w:eastAsia="zh-CN"/>
@@ -14618,6 +14903,9 @@
           </m:e>
           <m:sup>
             <m:r>
+              <m:rPr>
+                <m:sty m:val="p"/>
+              </m:rPr>
               <w:rPr>
                 <w:rFonts w:ascii="Cambria Math" w:hAnsi="Cambria Math"/>
                 <w:lang w:eastAsia="zh-CN"/>
@@ -14670,6 +14958,9 @@
           </m:e>
           <m:sup>
             <m:r>
+              <m:rPr>
+                <m:sty m:val="p"/>
+              </m:rPr>
               <w:rPr>
                 <w:rFonts w:ascii="Cambria Math" w:hAnsi="Cambria Math"/>
                 <w:lang w:eastAsia="zh-CN"/>
@@ -14699,6 +14990,9 @@
           </m:e>
           <m:sup>
             <m:r>
+              <m:rPr>
+                <m:sty m:val="p"/>
+              </m:rPr>
               <w:rPr>
                 <w:rFonts w:ascii="Cambria Math" w:hAnsi="Cambria Math"/>
                 <w:lang w:eastAsia="zh-CN"/>
@@ -14757,6 +15051,9 @@
                   </m:e>
                   <m:sup>
                     <m:r>
+                      <m:rPr>
+                        <m:sty m:val="p"/>
+                      </m:rPr>
                       <w:rPr>
                         <w:rFonts w:ascii="Cambria Math" w:hAnsi="Cambria Math"/>
                         <w:lang w:eastAsia="zh-CN"/>
@@ -14786,6 +15083,9 @@
                   </m:e>
                   <m:sup>
                     <m:r>
+                      <m:rPr>
+                        <m:sty m:val="p"/>
+                      </m:rPr>
                       <w:rPr>
                         <w:rFonts w:ascii="Cambria Math" w:hAnsi="Cambria Math"/>
                         <w:lang w:eastAsia="zh-CN"/>
@@ -14816,6 +15116,9 @@
           </m:e>
           <m:sup>
             <m:r>
+              <m:rPr>
+                <m:sty m:val="p"/>
+              </m:rPr>
               <w:rPr>
                 <w:rFonts w:ascii="Cambria Math" w:hAnsi="Cambria Math"/>
                 <w:lang w:eastAsia="zh-CN"/>
@@ -14852,6 +15155,9 @@
           </m:e>
           <m:sup>
             <m:r>
+              <m:rPr>
+                <m:sty m:val="p"/>
+              </m:rPr>
               <w:rPr>
                 <w:rFonts w:ascii="Cambria Math" w:hAnsi="Cambria Math"/>
                 <w:lang w:eastAsia="zh-CN"/>
@@ -14905,6 +15211,9 @@
             </m:e>
             <m:sup>
               <m:r>
+                <m:rPr>
+                  <m:sty m:val="p"/>
+                </m:rPr>
                 <w:rPr>
                   <w:rFonts w:ascii="Cambria Math" w:hAnsi="Cambria Math"/>
                   <w:lang w:eastAsia="zh-CN"/>
@@ -14951,6 +15260,9 @@
             </m:e>
             <m:sup>
               <m:r>
+                <m:rPr>
+                  <m:sty m:val="p"/>
+                </m:rPr>
                 <w:rPr>
                   <w:rFonts w:ascii="Cambria Math" w:hAnsi="Cambria Math"/>
                   <w:lang w:eastAsia="zh-CN"/>
@@ -14987,6 +15299,9 @@
             </m:e>
             <m:sup>
               <m:r>
+                <m:rPr>
+                  <m:sty m:val="p"/>
+                </m:rPr>
                 <w:rPr>
                   <w:rFonts w:ascii="Cambria Math" w:hAnsi="Cambria Math"/>
                   <w:lang w:eastAsia="zh-CN"/>
@@ -15016,6 +15331,9 @@
             </m:e>
             <m:sup>
               <m:r>
+                <m:rPr>
+                  <m:sty m:val="p"/>
+                </m:rPr>
                 <w:rPr>
                   <w:rFonts w:ascii="Cambria Math" w:hAnsi="Cambria Math"/>
                   <w:lang w:eastAsia="zh-CN"/>
@@ -15052,6 +15370,9 @@
             </m:e>
             <m:sup>
               <m:r>
+                <m:rPr>
+                  <m:sty m:val="p"/>
+                </m:rPr>
                 <w:rPr>
                   <w:rFonts w:ascii="Cambria Math" w:hAnsi="Cambria Math"/>
                   <w:lang w:eastAsia="zh-CN"/>
@@ -15081,6 +15402,9 @@
             </m:e>
             <m:sup>
               <m:r>
+                <m:rPr>
+                  <m:sty m:val="p"/>
+                </m:rPr>
                 <w:rPr>
                   <w:rFonts w:ascii="Cambria Math" w:hAnsi="Cambria Math"/>
                   <w:lang w:eastAsia="zh-CN"/>
@@ -15134,6 +15458,9 @@
           </m:e>
           <m:sup>
             <m:r>
+              <m:rPr>
+                <m:sty m:val="p"/>
+              </m:rPr>
               <w:rPr>
                 <w:rFonts w:ascii="Cambria Math" w:hAnsi="Cambria Math"/>
                 <w:lang w:eastAsia="zh-CN"/>
@@ -15219,6 +15546,9 @@
             </m:e>
             <m:sup>
               <m:r>
+                <m:rPr>
+                  <m:sty m:val="p"/>
+                </m:rPr>
                 <w:rPr>
                   <w:rFonts w:ascii="Cambria Math" w:hAnsi="Cambria Math"/>
                   <w:lang w:eastAsia="zh-CN"/>
@@ -15255,6 +15585,9 @@
             </m:e>
             <m:sup>
               <m:r>
+                <m:rPr>
+                  <m:sty m:val="p"/>
+                </m:rPr>
                 <w:rPr>
                   <w:rFonts w:ascii="Cambria Math" w:hAnsi="Cambria Math"/>
                   <w:lang w:eastAsia="zh-CN"/>
@@ -15291,6 +15624,9 @@
             </m:e>
             <m:sup>
               <m:r>
+                <m:rPr>
+                  <m:sty m:val="p"/>
+                </m:rPr>
                 <w:rPr>
                   <w:rFonts w:ascii="Cambria Math" w:hAnsi="Cambria Math"/>
                   <w:lang w:eastAsia="zh-CN"/>
@@ -15367,6 +15703,9 @@
                     </m:e>
                     <m:sup>
                       <m:r>
+                        <m:rPr>
+                          <m:sty m:val="p"/>
+                        </m:rPr>
                         <w:rPr>
                           <w:rFonts w:ascii="Cambria Math" w:hAnsi="Cambria Math"/>
                           <w:lang w:eastAsia="zh-CN"/>
@@ -15416,6 +15755,9 @@
             </m:e>
             <m:sup>
               <m:r>
+                <m:rPr>
+                  <m:sty m:val="p"/>
+                </m:rPr>
                 <w:rPr>
                   <w:rFonts w:ascii="Cambria Math" w:hAnsi="Cambria Math"/>
                   <w:lang w:eastAsia="zh-CN"/>
@@ -16755,7 +17097,6 @@
               <w:rFonts w:ascii="Cambria Math" w:hAnsi="Cambria Math"/>
               <w:lang w:eastAsia="zh-CN"/>
             </w:rPr>
-            <w:lastRenderedPageBreak/>
             <m:t>max⁡</m:t>
           </m:r>
           <m:d>
@@ -17019,6 +17360,7 @@
     </w:p>
     <w:p>
       <w:pPr>
+        <w:ind w:left="360"/>
         <w:rPr>
           <w:lang w:eastAsia="zh-CN"/>
         </w:rPr>
@@ -17029,11 +17371,10 @@
         </w:rPr>
         <w:t xml:space="preserve">Check this </w:t>
       </w:r>
-      <w:hyperlink r:id="rId38" w:history="1">
+      <w:hyperlink r:id="rId42" w:history="1">
         <w:r>
           <w:rPr>
             <w:rStyle w:val="Hyperlink"/>
-            <w:lang w:eastAsia="zh-CN"/>
           </w:rPr>
           <w:t>link</w:t>
         </w:r>
@@ -17044,9 +17385,11 @@
         </w:rPr>
         <w:t xml:space="preserve"> for details.</w:t>
       </w:r>
+      <w:bookmarkStart w:id="0" w:name="_GoBack"/>
+      <w:bookmarkEnd w:id="0"/>
     </w:p>
     <w:sectPr>
-      <w:footerReference w:type="default" r:id="rId39"/>
+      <w:footerReference w:type="default" r:id="rId43"/>
       <w:pgSz w:w="12240" w:h="15840"/>
       <w:pgMar w:top="1440" w:right="1440" w:bottom="1440" w:left="1440" w:header="720" w:footer="720" w:gutter="0"/>
       <w:cols w:space="720"/>
@@ -17109,7 +17452,7 @@
           <w:rPr>
             <w:noProof/>
           </w:rPr>
-          <w:t>1</w:t>
+          <w:t>17</w:t>
         </w:r>
         <w:r>
           <w:rPr>
@@ -17843,6 +18186,119 @@
     </w:lvl>
   </w:abstractNum>
   <w:abstractNum w:abstractNumId="7">
+    <w:nsid w:val="4EAF4CC0"/>
+    <w:multiLevelType w:val="hybridMultilevel"/>
+    <w:tmpl w:val="502AF0E6"/>
+    <w:lvl w:ilvl="0" w:tplc="04090001">
+      <w:start w:val="1"/>
+      <w:numFmt w:val="bullet"/>
+      <w:lvlText w:val=""/>
+      <w:lvlJc w:val="left"/>
+      <w:pPr>
+        <w:ind w:left="720" w:hanging="360"/>
+      </w:pPr>
+      <w:rPr>
+        <w:rFonts w:ascii="Symbol" w:hAnsi="Symbol" w:hint="default"/>
+      </w:rPr>
+    </w:lvl>
+    <w:lvl w:ilvl="1" w:tplc="04090003" w:tentative="1">
+      <w:start w:val="1"/>
+      <w:numFmt w:val="bullet"/>
+      <w:lvlText w:val="o"/>
+      <w:lvlJc w:val="left"/>
+      <w:pPr>
+        <w:ind w:left="1440" w:hanging="360"/>
+      </w:pPr>
+      <w:rPr>
+        <w:rFonts w:ascii="Courier New" w:hAnsi="Courier New" w:cs="Courier New" w:hint="default"/>
+      </w:rPr>
+    </w:lvl>
+    <w:lvl w:ilvl="2" w:tplc="04090005" w:tentative="1">
+      <w:start w:val="1"/>
+      <w:numFmt w:val="bullet"/>
+      <w:lvlText w:val=""/>
+      <w:lvlJc w:val="left"/>
+      <w:pPr>
+        <w:ind w:left="2160" w:hanging="360"/>
+      </w:pPr>
+      <w:rPr>
+        <w:rFonts w:ascii="Wingdings" w:hAnsi="Wingdings" w:hint="default"/>
+      </w:rPr>
+    </w:lvl>
+    <w:lvl w:ilvl="3" w:tplc="04090001" w:tentative="1">
+      <w:start w:val="1"/>
+      <w:numFmt w:val="bullet"/>
+      <w:lvlText w:val=""/>
+      <w:lvlJc w:val="left"/>
+      <w:pPr>
+        <w:ind w:left="2880" w:hanging="360"/>
+      </w:pPr>
+      <w:rPr>
+        <w:rFonts w:ascii="Symbol" w:hAnsi="Symbol" w:hint="default"/>
+      </w:rPr>
+    </w:lvl>
+    <w:lvl w:ilvl="4" w:tplc="04090003" w:tentative="1">
+      <w:start w:val="1"/>
+      <w:numFmt w:val="bullet"/>
+      <w:lvlText w:val="o"/>
+      <w:lvlJc w:val="left"/>
+      <w:pPr>
+        <w:ind w:left="3600" w:hanging="360"/>
+      </w:pPr>
+      <w:rPr>
+        <w:rFonts w:ascii="Courier New" w:hAnsi="Courier New" w:cs="Courier New" w:hint="default"/>
+      </w:rPr>
+    </w:lvl>
+    <w:lvl w:ilvl="5" w:tplc="04090005" w:tentative="1">
+      <w:start w:val="1"/>
+      <w:numFmt w:val="bullet"/>
+      <w:lvlText w:val=""/>
+      <w:lvlJc w:val="left"/>
+      <w:pPr>
+        <w:ind w:left="4320" w:hanging="360"/>
+      </w:pPr>
+      <w:rPr>
+        <w:rFonts w:ascii="Wingdings" w:hAnsi="Wingdings" w:hint="default"/>
+      </w:rPr>
+    </w:lvl>
+    <w:lvl w:ilvl="6" w:tplc="04090001" w:tentative="1">
+      <w:start w:val="1"/>
+      <w:numFmt w:val="bullet"/>
+      <w:lvlText w:val=""/>
+      <w:lvlJc w:val="left"/>
+      <w:pPr>
+        <w:ind w:left="5040" w:hanging="360"/>
+      </w:pPr>
+      <w:rPr>
+        <w:rFonts w:ascii="Symbol" w:hAnsi="Symbol" w:hint="default"/>
+      </w:rPr>
+    </w:lvl>
+    <w:lvl w:ilvl="7" w:tplc="04090003" w:tentative="1">
+      <w:start w:val="1"/>
+      <w:numFmt w:val="bullet"/>
+      <w:lvlText w:val="o"/>
+      <w:lvlJc w:val="left"/>
+      <w:pPr>
+        <w:ind w:left="5760" w:hanging="360"/>
+      </w:pPr>
+      <w:rPr>
+        <w:rFonts w:ascii="Courier New" w:hAnsi="Courier New" w:cs="Courier New" w:hint="default"/>
+      </w:rPr>
+    </w:lvl>
+    <w:lvl w:ilvl="8" w:tplc="04090005" w:tentative="1">
+      <w:start w:val="1"/>
+      <w:numFmt w:val="bullet"/>
+      <w:lvlText w:val=""/>
+      <w:lvlJc w:val="left"/>
+      <w:pPr>
+        <w:ind w:left="6480" w:hanging="360"/>
+      </w:pPr>
+      <w:rPr>
+        <w:rFonts w:ascii="Wingdings" w:hAnsi="Wingdings" w:hint="default"/>
+      </w:rPr>
+    </w:lvl>
+  </w:abstractNum>
+  <w:abstractNum w:abstractNumId="8">
     <w:nsid w:val="4ED50299"/>
     <w:multiLevelType w:val="hybridMultilevel"/>
     <w:tmpl w:val="3634C20A"/>
@@ -17932,7 +18388,7 @@
       </w:pPr>
     </w:lvl>
   </w:abstractNum>
-  <w:abstractNum w:abstractNumId="8">
+  <w:abstractNum w:abstractNumId="9">
     <w:nsid w:val="545C121E"/>
     <w:multiLevelType w:val="hybridMultilevel"/>
     <w:tmpl w:val="6770AD38"/>
@@ -18067,7 +18523,7 @@
       </w:pPr>
     </w:lvl>
   </w:abstractNum>
-  <w:abstractNum w:abstractNumId="9">
+  <w:abstractNum w:abstractNumId="10">
     <w:nsid w:val="5E9E2D9A"/>
     <w:multiLevelType w:val="hybridMultilevel"/>
     <w:tmpl w:val="40F0B7BC"/>
@@ -18184,7 +18640,7 @@
     <w:abstractNumId w:val="0"/>
   </w:num>
   <w:num w:numId="2">
-    <w:abstractNumId w:val="8"/>
+    <w:abstractNumId w:val="9"/>
   </w:num>
   <w:num w:numId="3">
     <w:abstractNumId w:val="4"/>
@@ -18202,49 +18658,49 @@
     <w:abstractNumId w:val="3"/>
   </w:num>
   <w:num w:numId="8">
-    <w:abstractNumId w:val="9"/>
+    <w:abstractNumId w:val="10"/>
   </w:num>
   <w:num w:numId="9">
+    <w:abstractNumId w:val="9"/>
+    <w:lvlOverride w:ilvl="0">
+      <w:startOverride w:val="1"/>
+    </w:lvlOverride>
+  </w:num>
+  <w:num w:numId="10">
     <w:abstractNumId w:val="8"/>
     <w:lvlOverride w:ilvl="0">
       <w:startOverride w:val="1"/>
     </w:lvlOverride>
   </w:num>
-  <w:num w:numId="10">
-    <w:abstractNumId w:val="7"/>
-    <w:lvlOverride w:ilvl="0">
-      <w:startOverride w:val="1"/>
-    </w:lvlOverride>
-  </w:num>
   <w:num w:numId="11">
-    <w:abstractNumId w:val="7"/>
+    <w:abstractNumId w:val="8"/>
     <w:lvlOverride w:ilvl="0">
       <w:startOverride w:val="1"/>
     </w:lvlOverride>
   </w:num>
   <w:num w:numId="12">
-    <w:abstractNumId w:val="7"/>
+    <w:abstractNumId w:val="8"/>
     <w:lvlOverride w:ilvl="0">
       <w:startOverride w:val="1"/>
     </w:lvlOverride>
   </w:num>
   <w:num w:numId="13">
-    <w:abstractNumId w:val="8"/>
+    <w:abstractNumId w:val="9"/>
     <w:lvlOverride w:ilvl="0">
       <w:startOverride w:val="1"/>
     </w:lvlOverride>
   </w:num>
   <w:num w:numId="14">
-    <w:abstractNumId w:val="8"/>
+    <w:abstractNumId w:val="9"/>
     <w:lvlOverride w:ilvl="0">
       <w:startOverride w:val="1"/>
     </w:lvlOverride>
   </w:num>
   <w:num w:numId="15">
-    <w:abstractNumId w:val="7"/>
+    <w:abstractNumId w:val="8"/>
   </w:num>
   <w:num w:numId="16">
-    <w:abstractNumId w:val="7"/>
+    <w:abstractNumId w:val="8"/>
     <w:lvlOverride w:ilvl="0">
       <w:startOverride w:val="1"/>
     </w:lvlOverride>
@@ -18253,7 +18709,7 @@
     <w:abstractNumId w:val="6"/>
   </w:num>
   <w:num w:numId="18">
-    <w:abstractNumId w:val="8"/>
+    <w:abstractNumId w:val="9"/>
     <w:lvlOverride w:ilvl="0">
       <w:startOverride w:val="1"/>
     </w:lvlOverride>
@@ -18283,46 +18739,49 @@
     </w:lvlOverride>
   </w:num>
   <w:num w:numId="19">
+    <w:abstractNumId w:val="9"/>
+    <w:lvlOverride w:ilvl="0">
+      <w:startOverride w:val="1"/>
+    </w:lvlOverride>
+  </w:num>
+  <w:num w:numId="20">
+    <w:abstractNumId w:val="9"/>
+    <w:lvlOverride w:ilvl="0">
+      <w:startOverride w:val="1"/>
+    </w:lvlOverride>
+  </w:num>
+  <w:num w:numId="21">
+    <w:abstractNumId w:val="9"/>
+    <w:lvlOverride w:ilvl="0">
+      <w:startOverride w:val="1"/>
+    </w:lvlOverride>
+  </w:num>
+  <w:num w:numId="22">
     <w:abstractNumId w:val="8"/>
     <w:lvlOverride w:ilvl="0">
       <w:startOverride w:val="1"/>
     </w:lvlOverride>
   </w:num>
-  <w:num w:numId="20">
-    <w:abstractNumId w:val="8"/>
-    <w:lvlOverride w:ilvl="0">
-      <w:startOverride w:val="1"/>
-    </w:lvlOverride>
-  </w:num>
-  <w:num w:numId="21">
-    <w:abstractNumId w:val="8"/>
-    <w:lvlOverride w:ilvl="0">
-      <w:startOverride w:val="1"/>
-    </w:lvlOverride>
-  </w:num>
-  <w:num w:numId="22">
-    <w:abstractNumId w:val="7"/>
-    <w:lvlOverride w:ilvl="0">
-      <w:startOverride w:val="1"/>
-    </w:lvlOverride>
-  </w:num>
   <w:num w:numId="23">
-    <w:abstractNumId w:val="8"/>
+    <w:abstractNumId w:val="9"/>
     <w:lvlOverride w:ilvl="0">
       <w:startOverride w:val="1"/>
     </w:lvlOverride>
   </w:num>
   <w:num w:numId="24">
-    <w:abstractNumId w:val="8"/>
+    <w:abstractNumId w:val="9"/>
     <w:lvlOverride w:ilvl="0">
       <w:startOverride w:val="1"/>
     </w:lvlOverride>
   </w:num>
   <w:num w:numId="25">
-    <w:abstractNumId w:val="8"/>
+    <w:abstractNumId w:val="9"/>
     <w:lvlOverride w:ilvl="0">
       <w:startOverride w:val="1"/>
     </w:lvlOverride>
+  </w:num>
+  <w:num w:numId="26">
+    <w:abstractNumId w:val="7"/>
   </w:num>
   <w:numIdMacAtCleanup w:val="25"/>
 </w:numbering>
@@ -20219,7 +20678,7 @@
   <a:extraClrSchemeLst/>
   <a:extLst>
     <a:ext uri="{05A4C25C-085E-4340-85A3-A5531E510DB2}">
-      <thm15:themeFamily xmlns="" xmlns:thm15="http://schemas.microsoft.com/office/thememl/2012/main" name="Office Theme" id="{62F939B6-93AF-4DB8-9C6B-D6C7DFDC589F}" vid="{4A3C46E8-61CC-4603-A589-7422A47A8E4A}"/>
+      <thm15:themeFamily xmlns:thm15="http://schemas.microsoft.com/office/thememl/2012/main" xmlns="" name="Office Theme" id="{62F939B6-93AF-4DB8-9C6B-D6C7DFDC589F}" vid="{4A3C46E8-61CC-4603-A589-7422A47A8E4A}"/>
     </a:ext>
   </a:extLst>
 </a:theme>
@@ -20230,7 +20689,7 @@
 </file>
 
 <file path=customXml/itemProps1.xml><?xml version="1.0" encoding="utf-8"?>
-<ds:datastoreItem xmlns:ds="http://schemas.openxmlformats.org/officeDocument/2006/customXml" ds:itemID="{38674A16-6698-4F25-A5C6-C61B0AAEB0E1}">
+<ds:datastoreItem xmlns:ds="http://schemas.openxmlformats.org/officeDocument/2006/customXml" ds:itemID="{8A5F8D16-6C31-4144-9178-6ACCAFA86771}">
   <ds:schemaRefs>
     <ds:schemaRef ds:uri="http://schemas.openxmlformats.org/officeDocument/2006/bibliography"/>
   </ds:schemaRefs>
